--- a/Docs/ToR.docx
+++ b/Docs/ToR.docx
@@ -1750,15 +1750,7 @@
           <w:sz w:val="28"/>
           <w:szCs w:val="28"/>
         </w:rPr>
-        <w:t>German Ivanov</w:t>
-      </w:r>
-      <w:r>
-        <w:rPr>
-          <w:rFonts w:ascii="Helvetica Neue" w:hAnsi="Helvetica Neue" w:cs="Arial"/>
-          <w:sz w:val="28"/>
-          <w:szCs w:val="28"/>
-        </w:rPr>
-        <w:t>)</w:t>
+        <w:t>German Ivanov)</w:t>
       </w:r>
       <w:r>
         <w:rPr>
@@ -1832,7 +1824,25 @@
           <w:szCs w:val="28"/>
           <w:lang w:val="ru-RU"/>
         </w:rPr>
-        <w:t>Ефросиния</w:t>
+        <w:t>Е</w:t>
+      </w:r>
+      <w:r>
+        <w:rPr>
+          <w:rFonts w:ascii="Helvetica Neue" w:hAnsi="Helvetica Neue" w:cs="Arial"/>
+          <w:sz w:val="28"/>
+          <w:szCs w:val="28"/>
+          <w:lang w:val="ru-RU"/>
+        </w:rPr>
+        <w:t>в</w:t>
+      </w:r>
+      <w:r>
+        <w:rPr>
+          <w:rFonts w:ascii="Helvetica Neue" w:hAnsi="Helvetica Neue" w:cs="Arial"/>
+          <w:sz w:val="28"/>
+          <w:szCs w:val="28"/>
+          <w:lang w:val="ru-RU"/>
+        </w:rPr>
+        <w:t>фросиния</w:t>
       </w:r>
       <w:r>
         <w:rPr>
@@ -1895,16 +1905,7 @@
             <w:sz w:val="28"/>
             <w:szCs w:val="28"/>
           </w:rPr>
-          <w:t>loginova032@gmail.co</w:t>
-        </w:r>
-        <w:r>
-          <w:rPr>
-            <w:rStyle w:val="Hyperlink"/>
-            <w:rFonts w:ascii="Helvetica Neue" w:hAnsi="Helvetica Neue" w:cs="Arial"/>
-            <w:sz w:val="28"/>
-            <w:szCs w:val="28"/>
-          </w:rPr>
-          <w:t>m</w:t>
+          <w:t>loginova032@gmail.com</w:t>
         </w:r>
       </w:hyperlink>
     </w:p>
@@ -1992,6 +1993,11 @@
         <w:docPartUnique/>
       </w:docPartObj>
     </w:sdtPr>
+    <w:sdtEndPr>
+      <w:rPr>
+        <w:rStyle w:val="PageNumber"/>
+      </w:rPr>
+    </w:sdtEndPr>
     <w:sdtContent>
       <w:p>
         <w:pPr>
@@ -2071,6 +2077,11 @@
         <w:docPartUnique/>
       </w:docPartObj>
     </w:sdtPr>
+    <w:sdtEndPr>
+      <w:rPr>
+        <w:rStyle w:val="PageNumber"/>
+      </w:rPr>
+    </w:sdtEndPr>
     <w:sdtContent>
       <w:p>
         <w:pPr>
@@ -2150,6 +2161,11 @@
         <w:docPartUnique/>
       </w:docPartObj>
     </w:sdtPr>
+    <w:sdtEndPr>
+      <w:rPr>
+        <w:rStyle w:val="PageNumber"/>
+      </w:rPr>
+    </w:sdtEndPr>
     <w:sdtContent>
       <w:p>
         <w:pPr>
